--- a/cloud-architecture/oracle-apps-hyperion-siebel-gbu/gbu/construction-and-engineering-gbu/primavera-solution-definition/files/primavera-solution-definition.docx
+++ b/cloud-architecture/oracle-apps-hyperion-siebel-gbu/gbu/construction-and-engineering-gbu/primavera-solution-definition/files/primavera-solution-definition.docx
@@ -14071,11 +14071,10 @@
         <w:rPr>
           <w:noProof/>
         </w:rPr>
-        <w:lastRenderedPageBreak/>
         <w:drawing>
-          <wp:inline distT="0" distB="0" distL="0" distR="0" wp14:anchorId="5B417B9C" wp14:editId="54FB9327">
-            <wp:extent cx="5972175" cy="8229600"/>
-            <wp:effectExtent l="0" t="0" r="0" b="0"/>
+          <wp:inline distT="0" distB="0" distL="0" distR="0" wp14:anchorId="5B417B9C" wp14:editId="3071F50C">
+            <wp:extent cx="4557840" cy="6280660"/>
+            <wp:effectExtent l="0" t="0" r="1905" b="0"/>
             <wp:docPr id="340662721" name="Picture 1"/>
             <wp:cNvGraphicFramePr>
               <a:graphicFrameLocks xmlns:a="http://schemas.openxmlformats.org/drawingml/2006/main" noChangeAspect="1"/>
@@ -14088,7 +14087,7 @@
                     <pic:cNvPicPr/>
                   </pic:nvPicPr>
                   <pic:blipFill>
-                    <a:blip r:embed="rId32">
+                    <a:blip r:embed="rId32" cstate="print">
                       <a:extLst>
                         <a:ext uri="{28A0092B-C50C-407E-A947-70E740481C1C}">
                           <a14:useLocalDpi xmlns:a14="http://schemas.microsoft.com/office/drawing/2010/main" val="0"/>
@@ -14102,7 +14101,7 @@
                   <pic:spPr>
                     <a:xfrm>
                       <a:off x="0" y="0"/>
-                      <a:ext cx="5972175" cy="8229600"/>
+                      <a:ext cx="4562019" cy="6286419"/>
                     </a:xfrm>
                     <a:prstGeom prst="rect">
                       <a:avLst/>
@@ -15833,7 +15832,7 @@
         <w:sz w:val="20"/>
         <w:szCs w:val="20"/>
       </w:rPr>
-      <w:t>Annex</w:t>
+      <w:t>Workload Requirements and Architecture</w:t>
     </w:r>
     <w:r>
       <w:rPr>
